--- a/lab3/report.docx
+++ b/lab3/report.docx
@@ -518,7 +518,16 @@
           <w:sz w:val="50"/>
           <w:szCs w:val="50"/>
         </w:rPr>
-        <w:t>ЛАБОРАТОРНАЯ РАБОТА №3</w:t>
+        <w:t>ЛАБОРАТОРНАЯ РАБОТА №</w:t>
+      </w:r>
+      <w:r>
+        <w:rPr>
+          <w:rFonts w:eastAsia="Arial" w:cs="Arial" w:ascii="Arial" w:hAnsi="Arial"/>
+          <w:color w:val="auto"/>
+          <w:sz w:val="50"/>
+          <w:szCs w:val="50"/>
+        </w:rPr>
+        <w:t>5</w:t>
       </w:r>
     </w:p>
     <w:p>
@@ -838,9 +847,9 @@
                   <wp:posOffset>826770</wp:posOffset>
                 </wp:positionH>
                 <wp:positionV relativeFrom="paragraph">
-                  <wp:posOffset>16510</wp:posOffset>
+                  <wp:posOffset>20320</wp:posOffset>
                 </wp:positionV>
-                <wp:extent cx="5123815" cy="8890"/>
+                <wp:extent cx="5124450" cy="9525"/>
                 <wp:effectExtent l="0" t="0" r="0" b="0"/>
                 <wp:wrapNone/>
                 <wp:docPr id="1" name="Shape 1"/>
@@ -851,7 +860,7 @@
                       <wps:spPr>
                         <a:xfrm>
                           <a:off x="0" y="0"/>
-                          <a:ext cx="5123160" cy="1800"/>
+                          <a:ext cx="5123880" cy="1440"/>
                         </a:xfrm>
                         <a:prstGeom prst="line">
                           <a:avLst/>
@@ -878,7 +887,7 @@
           </mc:Choice>
           <mc:Fallback>
             <w:pict>
-              <v:line id="shape_0" from="65.1pt,1.3pt" to="468.45pt,1.4pt" ID="Shape 1" stroked="t" style="position:absolute">
+              <v:line id="shape_0" from="65.1pt,1.6pt" to="468.5pt,1.65pt" ID="Shape 1" stroked="t" style="position:absolute">
                 <v:stroke color="black" weight="5040" joinstyle="miter" endcap="flat"/>
                 <v:fill o:detectmouseclick="t" on="false"/>
               </v:line>
@@ -943,9 +952,9 @@
                   <wp:posOffset>1289050</wp:posOffset>
                 </wp:positionH>
                 <wp:positionV relativeFrom="paragraph">
-                  <wp:posOffset>9525</wp:posOffset>
+                  <wp:posOffset>10795</wp:posOffset>
                 </wp:positionV>
-                <wp:extent cx="4661535" cy="8255"/>
+                <wp:extent cx="4662170" cy="8890"/>
                 <wp:effectExtent l="0" t="0" r="0" b="0"/>
                 <wp:wrapNone/>
                 <wp:docPr id="2" name="Shape 2"/>
@@ -956,7 +965,7 @@
                       <wps:spPr>
                         <a:xfrm>
                           <a:off x="0" y="0"/>
-                          <a:ext cx="4660920" cy="5040"/>
+                          <a:ext cx="4661640" cy="5040"/>
                         </a:xfrm>
                         <a:prstGeom prst="line">
                           <a:avLst/>
@@ -983,7 +992,7 @@
           </mc:Choice>
           <mc:Fallback>
             <w:pict>
-              <v:line id="shape_0" from="101.5pt,0.75pt" to="468.45pt,1.1pt" ID="Shape 2" stroked="t" style="position:absolute">
+              <v:line id="shape_0" from="101.5pt,0.85pt" to="468.5pt,1.2pt" ID="Shape 2" stroked="t" style="position:absolute">
                 <v:stroke color="black" weight="5040" joinstyle="miter" endcap="flat"/>
                 <v:fill o:detectmouseclick="t" on="false"/>
               </v:line>
@@ -2060,6 +2069,7 @@
         <w:rPr>
           <w:rFonts w:ascii="Arial" w:hAnsi="Arial" w:eastAsia="Arial" w:cs="Arial"/>
           <w:b/>
+          <w:b/>
           <w:color w:val="999999"/>
           <w:sz w:val="22"/>
           <w:szCs w:val="22"/>
@@ -2123,50 +2133,12 @@
         </w:rPr>
       </w:pPr>
       <w:r>
-        <w:rPr/>
-      </w:r>
-    </w:p>
-    <w:p>
-      <w:pPr>
-        <w:pStyle w:val="Style21"/>
-        <w:rPr>
-          <w:rFonts w:ascii="Arial" w:hAnsi="Arial" w:eastAsia="Arial" w:cs="Arial"/>
+        <w:rPr>
+          <w:rFonts w:eastAsia="Arial" w:cs="Arial" w:ascii="Arial" w:hAnsi="Arial"/>
           <w:color w:val="auto"/>
           <w:sz w:val="50"/>
           <w:szCs w:val="50"/>
         </w:rPr>
-      </w:pPr>
-      <w:r>
-        <w:rPr>
-          <w:b/>
-          <w:color w:val="333333"/>
-        </w:rPr>
-        <w:t>using</w:t>
-      </w:r>
-      <w:r>
-        <w:rPr/>
-        <w:t xml:space="preserve"> </w:t>
-      </w:r>
-      <w:r>
-        <w:rPr>
-          <w:b/>
-          <w:color w:val="333333"/>
-        </w:rPr>
-        <w:t>namespace</w:t>
-      </w:r>
-      <w:r>
-        <w:rPr/>
-        <w:t xml:space="preserve"> </w:t>
-      </w:r>
-      <w:r>
-        <w:rPr>
-          <w:color w:val="0086B3"/>
-        </w:rPr>
-        <w:t>std</w:t>
-      </w:r>
-      <w:r>
-        <w:rPr/>
-        <w:t>;</w:t>
       </w:r>
     </w:p>
     <w:p>
@@ -2180,7 +2152,36 @@
         </w:rPr>
       </w:pPr>
       <w:r>
-        <w:rPr/>
+        <w:rPr>
+          <w:b/>
+          <w:color w:val="333333"/>
+        </w:rPr>
+        <w:t>using</w:t>
+      </w:r>
+      <w:r>
+        <w:rPr/>
+        <w:t xml:space="preserve"> </w:t>
+      </w:r>
+      <w:r>
+        <w:rPr>
+          <w:b/>
+          <w:color w:val="333333"/>
+        </w:rPr>
+        <w:t>namespace</w:t>
+      </w:r>
+      <w:r>
+        <w:rPr/>
+        <w:t xml:space="preserve"> </w:t>
+      </w:r>
+      <w:r>
+        <w:rPr>
+          <w:color w:val="0086B3"/>
+        </w:rPr>
+        <w:t>std</w:t>
+      </w:r>
+      <w:r>
+        <w:rPr/>
+        <w:t>;</w:t>
       </w:r>
     </w:p>
     <w:p>
@@ -2195,40 +2196,11 @@
       </w:pPr>
       <w:r>
         <w:rPr>
-          <w:b/>
-          <w:color w:val="333333"/>
-        </w:rPr>
-        <w:t>int</w:t>
-      </w:r>
-      <w:r>
-        <w:rPr/>
-        <w:t xml:space="preserve"> </w:t>
-      </w:r>
-      <w:r>
-        <w:rPr>
-          <w:b/>
-          <w:color w:val="990000"/>
-        </w:rPr>
-        <w:t>main</w:t>
-      </w:r>
-      <w:r>
-        <w:rPr/>
-        <w:t>()</w:t>
-      </w:r>
-    </w:p>
-    <w:p>
-      <w:pPr>
-        <w:pStyle w:val="Style21"/>
-        <w:rPr>
-          <w:rFonts w:ascii="Arial" w:hAnsi="Arial" w:eastAsia="Arial" w:cs="Arial"/>
+          <w:rFonts w:eastAsia="Arial" w:cs="Arial" w:ascii="Arial" w:hAnsi="Arial"/>
           <w:color w:val="auto"/>
           <w:sz w:val="50"/>
           <w:szCs w:val="50"/>
         </w:rPr>
-      </w:pPr>
-      <w:r>
-        <w:rPr/>
-        <w:t>{</w:t>
       </w:r>
     </w:p>
     <w:p>
@@ -2242,38 +2214,26 @@
         </w:rPr>
       </w:pPr>
       <w:r>
-        <w:rPr/>
-        <w:t xml:space="preserve">        </w:t>
-      </w:r>
-      <w:r>
-        <w:rPr>
-          <w:color w:val="0086B3"/>
-        </w:rPr>
-        <w:t>cout</w:t>
-      </w:r>
-      <w:r>
-        <w:rPr/>
-        <w:t xml:space="preserve"> &lt;&lt; </w:t>
-      </w:r>
-      <w:r>
-        <w:rPr>
-          <w:color w:val="DD1144"/>
-        </w:rPr>
-        <w:t>"Comands:"</w:t>
-      </w:r>
-      <w:r>
-        <w:rPr/>
-        <w:t xml:space="preserve"> &lt;&lt; </w:t>
-      </w:r>
-      <w:r>
-        <w:rPr>
-          <w:color w:val="0086B3"/>
-        </w:rPr>
-        <w:t>endl</w:t>
-      </w:r>
-      <w:r>
-        <w:rPr/>
-        <w:t>;</w:t>
+        <w:rPr>
+          <w:b/>
+          <w:color w:val="333333"/>
+        </w:rPr>
+        <w:t>int</w:t>
+      </w:r>
+      <w:r>
+        <w:rPr/>
+        <w:t xml:space="preserve"> </w:t>
+      </w:r>
+      <w:r>
+        <w:rPr>
+          <w:b/>
+          <w:color w:val="990000"/>
+        </w:rPr>
+        <w:t>main</w:t>
+      </w:r>
+      <w:r>
+        <w:rPr/>
+        <w:t>()</w:t>
       </w:r>
     </w:p>
     <w:p>
@@ -2288,37 +2248,7 @@
       </w:pPr>
       <w:r>
         <w:rPr/>
-        <w:t xml:space="preserve">        </w:t>
-      </w:r>
-      <w:r>
-        <w:rPr>
-          <w:color w:val="0086B3"/>
-        </w:rPr>
-        <w:t>cout</w:t>
-      </w:r>
-      <w:r>
-        <w:rPr/>
-        <w:t xml:space="preserve"> &lt;&lt; </w:t>
-      </w:r>
-      <w:r>
-        <w:rPr>
-          <w:color w:val="DD1144"/>
-        </w:rPr>
-        <w:t>"a - add new square (a [input])"</w:t>
-      </w:r>
-      <w:r>
-        <w:rPr/>
-        <w:t xml:space="preserve"> &lt;&lt; </w:t>
-      </w:r>
-      <w:r>
-        <w:rPr>
-          <w:color w:val="0086B3"/>
-        </w:rPr>
-        <w:t>endl</w:t>
-      </w:r>
-      <w:r>
-        <w:rPr/>
-        <w:t>;</w:t>
+        <w:t>{</w:t>
       </w:r>
     </w:p>
     <w:p>
@@ -2349,7 +2279,7 @@
         <w:rPr>
           <w:color w:val="DD1144"/>
         </w:rPr>
-        <w:t>"d - erase square by index (d [idx])"</w:t>
+        <w:t>"Comands:"</w:t>
       </w:r>
       <w:r>
         <w:rPr/>
@@ -2394,7 +2324,7 @@
         <w:rPr>
           <w:color w:val="DD1144"/>
         </w:rPr>
-        <w:t>"s - set square by index (s [idx] [input])"</w:t>
+        <w:t>"a - add new square (a [input])"</w:t>
       </w:r>
       <w:r>
         <w:rPr/>
@@ -2439,7 +2369,7 @@
         <w:rPr>
           <w:color w:val="DD1144"/>
         </w:rPr>
-        <w:t>"p - print all containing squares (p)"</w:t>
+        <w:t>"d - erase square by index (d [idx])"</w:t>
       </w:r>
       <w:r>
         <w:rPr/>
@@ -2484,7 +2414,7 @@
         <w:rPr>
           <w:color w:val="DD1144"/>
         </w:rPr>
-        <w:t>"q - quit (q)"</w:t>
+        <w:t>"s - set square by index (s [idx] [input])"</w:t>
       </w:r>
       <w:r>
         <w:rPr/>
@@ -2517,20 +2447,29 @@
       </w:r>
       <w:r>
         <w:rPr>
-          <w:b/>
-          <w:color w:val="333333"/>
-        </w:rPr>
-        <w:t>char</w:t>
-      </w:r>
-      <w:r>
-        <w:rPr/>
-        <w:t xml:space="preserve"> running = </w:t>
-      </w:r>
-      <w:r>
-        <w:rPr>
-          <w:color w:val="008080"/>
-        </w:rPr>
-        <w:t>1</w:t>
+          <w:color w:val="0086B3"/>
+        </w:rPr>
+        <w:t>cout</w:t>
+      </w:r>
+      <w:r>
+        <w:rPr/>
+        <w:t xml:space="preserve"> &lt;&lt; </w:t>
+      </w:r>
+      <w:r>
+        <w:rPr>
+          <w:color w:val="DD1144"/>
+        </w:rPr>
+        <w:t>"p - print all containing squares (p)"</w:t>
+      </w:r>
+      <w:r>
+        <w:rPr/>
+        <w:t xml:space="preserve"> &lt;&lt; </w:t>
+      </w:r>
+      <w:r>
+        <w:rPr>
+          <w:color w:val="0086B3"/>
+        </w:rPr>
+        <w:t>endl</w:t>
       </w:r>
       <w:r>
         <w:rPr/>
@@ -2552,19 +2491,34 @@
         <w:t xml:space="preserve">        </w:t>
       </w:r>
       <w:r>
-        <w:rPr/>
-        <w:t xml:space="preserve">TVector *vect = </w:t>
-      </w:r>
-      <w:r>
-        <w:rPr>
-          <w:b/>
-          <w:color w:val="333333"/>
-        </w:rPr>
-        <w:t>new</w:t>
-      </w:r>
-      <w:r>
-        <w:rPr/>
-        <w:t xml:space="preserve"> TVector();</w:t>
+        <w:rPr>
+          <w:color w:val="0086B3"/>
+        </w:rPr>
+        <w:t>cout</w:t>
+      </w:r>
+      <w:r>
+        <w:rPr/>
+        <w:t xml:space="preserve"> &lt;&lt; </w:t>
+      </w:r>
+      <w:r>
+        <w:rPr>
+          <w:color w:val="DD1144"/>
+        </w:rPr>
+        <w:t>"q - quit (q)"</w:t>
+      </w:r>
+      <w:r>
+        <w:rPr/>
+        <w:t xml:space="preserve"> &lt;&lt; </w:t>
+      </w:r>
+      <w:r>
+        <w:rPr>
+          <w:color w:val="0086B3"/>
+        </w:rPr>
+        <w:t>endl</w:t>
+      </w:r>
+      <w:r>
+        <w:rPr/>
+        <w:t>;</w:t>
       </w:r>
     </w:p>
     <w:p>
@@ -2590,7 +2544,17 @@
       </w:r>
       <w:r>
         <w:rPr/>
-        <w:t xml:space="preserve"> cmd;</w:t>
+        <w:t xml:space="preserve"> running = </w:t>
+      </w:r>
+      <w:r>
+        <w:rPr>
+          <w:color w:val="008080"/>
+        </w:rPr>
+        <w:t>1</w:t>
+      </w:r>
+      <w:r>
+        <w:rPr/>
+        <w:t>;</w:t>
       </w:r>
     </w:p>
     <w:p>
@@ -2608,15 +2572,19 @@
         <w:t xml:space="preserve">        </w:t>
       </w:r>
       <w:r>
-        <w:rPr>
-          <w:b/>
-          <w:color w:val="333333"/>
-        </w:rPr>
-        <w:t>while</w:t>
-      </w:r>
-      <w:r>
-        <w:rPr/>
-        <w:t>(running)</w:t>
+        <w:rPr/>
+        <w:t xml:space="preserve">TVector *vect = </w:t>
+      </w:r>
+      <w:r>
+        <w:rPr>
+          <w:b/>
+          <w:color w:val="333333"/>
+        </w:rPr>
+        <w:t>new</w:t>
+      </w:r>
+      <w:r>
+        <w:rPr/>
+        <w:t xml:space="preserve"> TVector();</w:t>
       </w:r>
     </w:p>
     <w:p>
@@ -2634,8 +2602,15 @@
         <w:t xml:space="preserve">        </w:t>
       </w:r>
       <w:r>
-        <w:rPr/>
-        <w:t>{</w:t>
+        <w:rPr>
+          <w:b/>
+          <w:color w:val="333333"/>
+        </w:rPr>
+        <w:t>char</w:t>
+      </w:r>
+      <w:r>
+        <w:rPr/>
+        <w:t xml:space="preserve"> cmd;</w:t>
       </w:r>
     </w:p>
     <w:p>
@@ -2650,27 +2625,18 @@
       </w:pPr>
       <w:r>
         <w:rPr/>
-        <w:t xml:space="preserve">                </w:t>
-      </w:r>
-      <w:r>
-        <w:rPr>
-          <w:color w:val="0086B3"/>
-        </w:rPr>
-        <w:t>cout</w:t>
-      </w:r>
-      <w:r>
-        <w:rPr/>
-        <w:t xml:space="preserve"> &lt;&lt; </w:t>
-      </w:r>
-      <w:r>
-        <w:rPr>
-          <w:color w:val="DD1144"/>
-        </w:rPr>
-        <w:t>"&gt; "</w:t>
-      </w:r>
-      <w:r>
-        <w:rPr/>
-        <w:t>;</w:t>
+        <w:t xml:space="preserve">        </w:t>
+      </w:r>
+      <w:r>
+        <w:rPr>
+          <w:b/>
+          <w:color w:val="333333"/>
+        </w:rPr>
+        <w:t>while</w:t>
+      </w:r>
+      <w:r>
+        <w:rPr/>
+        <w:t>(running)</w:t>
       </w:r>
     </w:p>
     <w:p>
@@ -2685,17 +2651,11 @@
       </w:pPr>
       <w:r>
         <w:rPr/>
-        <w:t xml:space="preserve">                </w:t>
-      </w:r>
-      <w:r>
-        <w:rPr>
-          <w:color w:val="0086B3"/>
-        </w:rPr>
-        <w:t>cin</w:t>
-      </w:r>
-      <w:r>
-        <w:rPr/>
-        <w:t xml:space="preserve"> &gt;&gt; cmd;</w:t>
+        <w:t xml:space="preserve">        </w:t>
+      </w:r>
+      <w:r>
+        <w:rPr/>
+        <w:t>{</w:t>
       </w:r>
     </w:p>
     <w:p>
@@ -2714,14 +2674,23 @@
       </w:r>
       <w:r>
         <w:rPr>
-          <w:b/>
-          <w:color w:val="333333"/>
-        </w:rPr>
-        <w:t>switch</w:t>
-      </w:r>
-      <w:r>
-        <w:rPr/>
-        <w:t>(cmd)</w:t>
+          <w:color w:val="0086B3"/>
+        </w:rPr>
+        <w:t>cout</w:t>
+      </w:r>
+      <w:r>
+        <w:rPr/>
+        <w:t xml:space="preserve"> &lt;&lt; </w:t>
+      </w:r>
+      <w:r>
+        <w:rPr>
+          <w:color w:val="DD1144"/>
+        </w:rPr>
+        <w:t>"&gt; "</w:t>
+      </w:r>
+      <w:r>
+        <w:rPr/>
+        <w:t>;</w:t>
       </w:r>
     </w:p>
     <w:p>
@@ -2739,8 +2708,14 @@
         <w:t xml:space="preserve">                </w:t>
       </w:r>
       <w:r>
-        <w:rPr/>
-        <w:t>{</w:t>
+        <w:rPr>
+          <w:color w:val="0086B3"/>
+        </w:rPr>
+        <w:t>cin</w:t>
+      </w:r>
+      <w:r>
+        <w:rPr/>
+        <w:t xml:space="preserve"> &gt;&gt; cmd;</w:t>
       </w:r>
     </w:p>
     <w:p>
@@ -2755,28 +2730,18 @@
       </w:pPr>
       <w:r>
         <w:rPr/>
-        <w:t xml:space="preserve">                        </w:t>
-      </w:r>
-      <w:r>
-        <w:rPr>
-          <w:b/>
-          <w:color w:val="333333"/>
-        </w:rPr>
-        <w:t>case</w:t>
-      </w:r>
-      <w:r>
-        <w:rPr/>
-        <w:t xml:space="preserve"> </w:t>
-      </w:r>
-      <w:r>
-        <w:rPr>
-          <w:color w:val="DD1144"/>
-        </w:rPr>
-        <w:t>'a'</w:t>
-      </w:r>
-      <w:r>
-        <w:rPr/>
-        <w:t>:</w:t>
+        <w:t xml:space="preserve">                </w:t>
+      </w:r>
+      <w:r>
+        <w:rPr>
+          <w:b/>
+          <w:color w:val="333333"/>
+        </w:rPr>
+        <w:t>switch</w:t>
+      </w:r>
+      <w:r>
+        <w:rPr/>
+        <w:t>(cmd)</w:t>
       </w:r>
     </w:p>
     <w:p>
@@ -2791,7 +2756,7 @@
       </w:pPr>
       <w:r>
         <w:rPr/>
-        <w:t xml:space="preserve">                        </w:t>
+        <w:t xml:space="preserve">                </w:t>
       </w:r>
       <w:r>
         <w:rPr/>
@@ -2810,42 +2775,28 @@
       </w:pPr>
       <w:r>
         <w:rPr/>
-        <w:t xml:space="preserve">                                </w:t>
-      </w:r>
-      <w:r>
-        <w:rPr/>
-        <w:t>vect-&gt;InsertLast(</w:t>
-      </w:r>
-      <w:r>
-        <w:rPr>
-          <w:color w:val="0086B3"/>
-        </w:rPr>
-        <w:t>shared_ptr</w:t>
-      </w:r>
-      <w:r>
-        <w:rPr/>
-        <w:t>&lt;Figure&gt;(</w:t>
-      </w:r>
-      <w:r>
-        <w:rPr>
-          <w:b/>
-          <w:color w:val="333333"/>
-        </w:rPr>
-        <w:t>new</w:t>
-      </w:r>
-      <w:r>
-        <w:rPr/>
-        <w:t xml:space="preserve"> Square(</w:t>
-      </w:r>
-      <w:r>
-        <w:rPr>
-          <w:color w:val="0086B3"/>
-        </w:rPr>
-        <w:t>cin</w:t>
-      </w:r>
-      <w:r>
-        <w:rPr/>
-        <w:t>)));</w:t>
+        <w:t xml:space="preserve">                        </w:t>
+      </w:r>
+      <w:r>
+        <w:rPr>
+          <w:b/>
+          <w:color w:val="333333"/>
+        </w:rPr>
+        <w:t>case</w:t>
+      </w:r>
+      <w:r>
+        <w:rPr/>
+        <w:t xml:space="preserve"> </w:t>
+      </w:r>
+      <w:r>
+        <w:rPr>
+          <w:color w:val="DD1144"/>
+        </w:rPr>
+        <w:t>'a'</w:t>
+      </w:r>
+      <w:r>
+        <w:rPr/>
+        <w:t>:</w:t>
       </w:r>
     </w:p>
     <w:p>
@@ -2860,18 +2811,11 @@
       </w:pPr>
       <w:r>
         <w:rPr/>
-        <w:t xml:space="preserve">                                </w:t>
-      </w:r>
-      <w:r>
-        <w:rPr>
-          <w:b/>
-          <w:color w:val="333333"/>
-        </w:rPr>
-        <w:t>break</w:t>
-      </w:r>
-      <w:r>
-        <w:rPr/>
-        <w:t>;</w:t>
+        <w:t xml:space="preserve">                        </w:t>
+      </w:r>
+      <w:r>
+        <w:rPr/>
+        <w:t>{</w:t>
       </w:r>
     </w:p>
     <w:p>
@@ -2886,11 +2830,42 @@
       </w:pPr>
       <w:r>
         <w:rPr/>
-        <w:t xml:space="preserve">                        </w:t>
-      </w:r>
-      <w:r>
-        <w:rPr/>
-        <w:t>}</w:t>
+        <w:t xml:space="preserve">                                </w:t>
+      </w:r>
+      <w:r>
+        <w:rPr/>
+        <w:t>vect-&gt;InsertLast(</w:t>
+      </w:r>
+      <w:r>
+        <w:rPr>
+          <w:color w:val="0086B3"/>
+        </w:rPr>
+        <w:t>shared_ptr</w:t>
+      </w:r>
+      <w:r>
+        <w:rPr/>
+        <w:t>&lt;Figure&gt;(</w:t>
+      </w:r>
+      <w:r>
+        <w:rPr>
+          <w:b/>
+          <w:color w:val="333333"/>
+        </w:rPr>
+        <w:t>new</w:t>
+      </w:r>
+      <w:r>
+        <w:rPr/>
+        <w:t xml:space="preserve"> Square(</w:t>
+      </w:r>
+      <w:r>
+        <w:rPr>
+          <w:color w:val="0086B3"/>
+        </w:rPr>
+        <w:t>cin</w:t>
+      </w:r>
+      <w:r>
+        <w:rPr/>
+        <w:t>)));</w:t>
       </w:r>
     </w:p>
     <w:p>
@@ -2905,28 +2880,18 @@
       </w:pPr>
       <w:r>
         <w:rPr/>
-        <w:t xml:space="preserve">                        </w:t>
-      </w:r>
-      <w:r>
-        <w:rPr>
-          <w:b/>
-          <w:color w:val="333333"/>
-        </w:rPr>
-        <w:t>case</w:t>
-      </w:r>
-      <w:r>
-        <w:rPr/>
-        <w:t xml:space="preserve"> </w:t>
-      </w:r>
-      <w:r>
-        <w:rPr>
-          <w:color w:val="DD1144"/>
-        </w:rPr>
-        <w:t>'d'</w:t>
-      </w:r>
-      <w:r>
-        <w:rPr/>
-        <w:t>:</w:t>
+        <w:t xml:space="preserve">                                </w:t>
+      </w:r>
+      <w:r>
+        <w:rPr>
+          <w:b/>
+          <w:color w:val="333333"/>
+        </w:rPr>
+        <w:t>break</w:t>
+      </w:r>
+      <w:r>
+        <w:rPr/>
+        <w:t>;</w:t>
       </w:r>
     </w:p>
     <w:p>
@@ -2945,7 +2910,7 @@
       </w:r>
       <w:r>
         <w:rPr/>
-        <w:t>{</w:t>
+        <w:t>}</w:t>
       </w:r>
     </w:p>
     <w:p>
@@ -2960,18 +2925,28 @@
       </w:pPr>
       <w:r>
         <w:rPr/>
-        <w:t xml:space="preserve">                                </w:t>
-      </w:r>
-      <w:r>
-        <w:rPr>
-          <w:b/>
-          <w:color w:val="333333"/>
-        </w:rPr>
-        <w:t>int</w:t>
-      </w:r>
-      <w:r>
-        <w:rPr/>
-        <w:t xml:space="preserve"> di;</w:t>
+        <w:t xml:space="preserve">                        </w:t>
+      </w:r>
+      <w:r>
+        <w:rPr>
+          <w:b/>
+          <w:color w:val="333333"/>
+        </w:rPr>
+        <w:t>case</w:t>
+      </w:r>
+      <w:r>
+        <w:rPr/>
+        <w:t xml:space="preserve"> </w:t>
+      </w:r>
+      <w:r>
+        <w:rPr>
+          <w:color w:val="DD1144"/>
+        </w:rPr>
+        <w:t>'d'</w:t>
+      </w:r>
+      <w:r>
+        <w:rPr/>
+        <w:t>:</w:t>
       </w:r>
     </w:p>
     <w:p>
@@ -2986,17 +2961,11 @@
       </w:pPr>
       <w:r>
         <w:rPr/>
-        <w:t xml:space="preserve">                                </w:t>
-      </w:r>
-      <w:r>
-        <w:rPr>
-          <w:color w:val="0086B3"/>
-        </w:rPr>
-        <w:t>cin</w:t>
-      </w:r>
-      <w:r>
-        <w:rPr/>
-        <w:t xml:space="preserve"> &gt;&gt; di;</w:t>
+        <w:t xml:space="preserve">                        </w:t>
+      </w:r>
+      <w:r>
+        <w:rPr/>
+        <w:t>{</w:t>
       </w:r>
     </w:p>
     <w:p>
@@ -3014,8 +2983,15 @@
         <w:t xml:space="preserve">                                </w:t>
       </w:r>
       <w:r>
-        <w:rPr/>
-        <w:t>vect-&gt;Erase(di);</w:t>
+        <w:rPr>
+          <w:b/>
+          <w:color w:val="333333"/>
+        </w:rPr>
+        <w:t>int</w:t>
+      </w:r>
+      <w:r>
+        <w:rPr/>
+        <w:t xml:space="preserve"> di;</w:t>
       </w:r>
     </w:p>
     <w:p>
@@ -3034,14 +3010,13 @@
       </w:r>
       <w:r>
         <w:rPr>
-          <w:b/>
-          <w:color w:val="333333"/>
-        </w:rPr>
-        <w:t>break</w:t>
-      </w:r>
-      <w:r>
-        <w:rPr/>
-        <w:t>;</w:t>
+          <w:color w:val="0086B3"/>
+        </w:rPr>
+        <w:t>cin</w:t>
+      </w:r>
+      <w:r>
+        <w:rPr/>
+        <w:t xml:space="preserve"> &gt;&gt; di;</w:t>
       </w:r>
     </w:p>
     <w:p>
@@ -3056,11 +3031,11 @@
       </w:pPr>
       <w:r>
         <w:rPr/>
-        <w:t xml:space="preserve">                        </w:t>
-      </w:r>
-      <w:r>
-        <w:rPr/>
-        <w:t>}</w:t>
+        <w:t xml:space="preserve">                                </w:t>
+      </w:r>
+      <w:r>
+        <w:rPr/>
+        <w:t>vect-&gt;Erase(di);</w:t>
       </w:r>
     </w:p>
     <w:p>
@@ -3075,28 +3050,18 @@
       </w:pPr>
       <w:r>
         <w:rPr/>
-        <w:t xml:space="preserve">                        </w:t>
-      </w:r>
-      <w:r>
-        <w:rPr>
-          <w:b/>
-          <w:color w:val="333333"/>
-        </w:rPr>
-        <w:t>case</w:t>
-      </w:r>
-      <w:r>
-        <w:rPr/>
-        <w:t xml:space="preserve"> </w:t>
-      </w:r>
-      <w:r>
-        <w:rPr>
-          <w:color w:val="DD1144"/>
-        </w:rPr>
-        <w:t>'s'</w:t>
-      </w:r>
-      <w:r>
-        <w:rPr/>
-        <w:t>:</w:t>
+        <w:t xml:space="preserve">                                </w:t>
+      </w:r>
+      <w:r>
+        <w:rPr>
+          <w:b/>
+          <w:color w:val="333333"/>
+        </w:rPr>
+        <w:t>break</w:t>
+      </w:r>
+      <w:r>
+        <w:rPr/>
+        <w:t>;</w:t>
       </w:r>
     </w:p>
     <w:p>
@@ -3115,7 +3080,7 @@
       </w:r>
       <w:r>
         <w:rPr/>
-        <w:t>{</w:t>
+        <w:t>}</w:t>
       </w:r>
     </w:p>
     <w:p>
@@ -3130,18 +3095,28 @@
       </w:pPr>
       <w:r>
         <w:rPr/>
-        <w:t xml:space="preserve">                                </w:t>
-      </w:r>
-      <w:r>
-        <w:rPr>
-          <w:b/>
-          <w:color w:val="333333"/>
-        </w:rPr>
-        <w:t>int</w:t>
-      </w:r>
-      <w:r>
-        <w:rPr/>
-        <w:t xml:space="preserve"> si;</w:t>
+        <w:t xml:space="preserve">                        </w:t>
+      </w:r>
+      <w:r>
+        <w:rPr>
+          <w:b/>
+          <w:color w:val="333333"/>
+        </w:rPr>
+        <w:t>case</w:t>
+      </w:r>
+      <w:r>
+        <w:rPr/>
+        <w:t xml:space="preserve"> </w:t>
+      </w:r>
+      <w:r>
+        <w:rPr>
+          <w:color w:val="DD1144"/>
+        </w:rPr>
+        <w:t>'s'</w:t>
+      </w:r>
+      <w:r>
+        <w:rPr/>
+        <w:t>:</w:t>
       </w:r>
     </w:p>
     <w:p>
@@ -3156,17 +3131,11 @@
       </w:pPr>
       <w:r>
         <w:rPr/>
-        <w:t xml:space="preserve">                                </w:t>
-      </w:r>
-      <w:r>
-        <w:rPr>
-          <w:color w:val="0086B3"/>
-        </w:rPr>
-        <w:t>cin</w:t>
-      </w:r>
-      <w:r>
-        <w:rPr/>
-        <w:t xml:space="preserve"> &gt;&gt; si;</w:t>
+        <w:t xml:space="preserve">                        </w:t>
+      </w:r>
+      <w:r>
+        <w:rPr/>
+        <w:t>{</w:t>
       </w:r>
     </w:p>
     <w:p>
@@ -3184,39 +3153,15 @@
         <w:t xml:space="preserve">                                </w:t>
       </w:r>
       <w:r>
-        <w:rPr/>
-        <w:t xml:space="preserve">(*vect)[si] = </w:t>
-      </w:r>
-      <w:r>
-        <w:rPr>
-          <w:color w:val="0086B3"/>
-        </w:rPr>
-        <w:t>shared_ptr</w:t>
-      </w:r>
-      <w:r>
-        <w:rPr/>
-        <w:t>&lt;Figure&gt;(</w:t>
-      </w:r>
-      <w:r>
-        <w:rPr>
-          <w:b/>
-          <w:color w:val="333333"/>
-        </w:rPr>
-        <w:t>new</w:t>
-      </w:r>
-      <w:r>
-        <w:rPr/>
-        <w:t xml:space="preserve"> Square(</w:t>
-      </w:r>
-      <w:r>
-        <w:rPr>
-          <w:color w:val="0086B3"/>
-        </w:rPr>
-        <w:t>cin</w:t>
-      </w:r>
-      <w:r>
-        <w:rPr/>
-        <w:t>));</w:t>
+        <w:rPr>
+          <w:b/>
+          <w:color w:val="333333"/>
+        </w:rPr>
+        <w:t>int</w:t>
+      </w:r>
+      <w:r>
+        <w:rPr/>
+        <w:t xml:space="preserve"> si;</w:t>
       </w:r>
     </w:p>
     <w:p>
@@ -3235,14 +3180,13 @@
       </w:r>
       <w:r>
         <w:rPr>
-          <w:b/>
-          <w:color w:val="333333"/>
-        </w:rPr>
-        <w:t>break</w:t>
-      </w:r>
-      <w:r>
-        <w:rPr/>
-        <w:t>;</w:t>
+          <w:color w:val="0086B3"/>
+        </w:rPr>
+        <w:t>cin</w:t>
+      </w:r>
+      <w:r>
+        <w:rPr/>
+        <w:t xml:space="preserve"> &gt;&gt; si;</w:t>
       </w:r>
     </w:p>
     <w:p>
@@ -3257,11 +3201,42 @@
       </w:pPr>
       <w:r>
         <w:rPr/>
-        <w:t xml:space="preserve">                        </w:t>
-      </w:r>
-      <w:r>
-        <w:rPr/>
-        <w:t>}</w:t>
+        <w:t xml:space="preserve">                                </w:t>
+      </w:r>
+      <w:r>
+        <w:rPr/>
+        <w:t xml:space="preserve">(*vect)[si] = </w:t>
+      </w:r>
+      <w:r>
+        <w:rPr>
+          <w:color w:val="0086B3"/>
+        </w:rPr>
+        <w:t>shared_ptr</w:t>
+      </w:r>
+      <w:r>
+        <w:rPr/>
+        <w:t>&lt;Figure&gt;(</w:t>
+      </w:r>
+      <w:r>
+        <w:rPr>
+          <w:b/>
+          <w:color w:val="333333"/>
+        </w:rPr>
+        <w:t>new</w:t>
+      </w:r>
+      <w:r>
+        <w:rPr/>
+        <w:t xml:space="preserve"> Square(</w:t>
+      </w:r>
+      <w:r>
+        <w:rPr>
+          <w:color w:val="0086B3"/>
+        </w:rPr>
+        <w:t>cin</w:t>
+      </w:r>
+      <w:r>
+        <w:rPr/>
+        <w:t>));</w:t>
       </w:r>
     </w:p>
     <w:p>
@@ -3276,28 +3251,18 @@
       </w:pPr>
       <w:r>
         <w:rPr/>
-        <w:t xml:space="preserve">                        </w:t>
-      </w:r>
-      <w:r>
-        <w:rPr>
-          <w:b/>
-          <w:color w:val="333333"/>
-        </w:rPr>
-        <w:t>case</w:t>
-      </w:r>
-      <w:r>
-        <w:rPr/>
-        <w:t xml:space="preserve"> </w:t>
-      </w:r>
-      <w:r>
-        <w:rPr>
-          <w:color w:val="DD1144"/>
-        </w:rPr>
-        <w:t>'p'</w:t>
-      </w:r>
-      <w:r>
-        <w:rPr/>
-        <w:t>:</w:t>
+        <w:t xml:space="preserve">                                </w:t>
+      </w:r>
+      <w:r>
+        <w:rPr>
+          <w:b/>
+          <w:color w:val="333333"/>
+        </w:rPr>
+        <w:t>break</w:t>
+      </w:r>
+      <w:r>
+        <w:rPr/>
+        <w:t>;</w:t>
       </w:r>
     </w:p>
     <w:p>
@@ -3316,7 +3281,7 @@
       </w:r>
       <w:r>
         <w:rPr/>
-        <w:t>{</w:t>
+        <w:t>}</w:t>
       </w:r>
     </w:p>
     <w:p>
@@ -3331,27 +3296,28 @@
       </w:pPr>
       <w:r>
         <w:rPr/>
-        <w:t xml:space="preserve">                                </w:t>
-      </w:r>
-      <w:r>
-        <w:rPr>
-          <w:color w:val="0086B3"/>
-        </w:rPr>
-        <w:t>cout</w:t>
-      </w:r>
-      <w:r>
-        <w:rPr/>
-        <w:t xml:space="preserve"> &lt;&lt; *vect &lt;&lt; </w:t>
-      </w:r>
-      <w:r>
-        <w:rPr>
-          <w:color w:val="0086B3"/>
-        </w:rPr>
-        <w:t>endl</w:t>
-      </w:r>
-      <w:r>
-        <w:rPr/>
-        <w:t>;</w:t>
+        <w:t xml:space="preserve">                        </w:t>
+      </w:r>
+      <w:r>
+        <w:rPr>
+          <w:b/>
+          <w:color w:val="333333"/>
+        </w:rPr>
+        <w:t>case</w:t>
+      </w:r>
+      <w:r>
+        <w:rPr/>
+        <w:t xml:space="preserve"> </w:t>
+      </w:r>
+      <w:r>
+        <w:rPr>
+          <w:color w:val="DD1144"/>
+        </w:rPr>
+        <w:t>'p'</w:t>
+      </w:r>
+      <w:r>
+        <w:rPr/>
+        <w:t>:</w:t>
       </w:r>
     </w:p>
     <w:p>
@@ -3366,18 +3332,11 @@
       </w:pPr>
       <w:r>
         <w:rPr/>
-        <w:t xml:space="preserve">                                </w:t>
-      </w:r>
-      <w:r>
-        <w:rPr>
-          <w:b/>
-          <w:color w:val="333333"/>
-        </w:rPr>
-        <w:t>break</w:t>
-      </w:r>
-      <w:r>
-        <w:rPr/>
-        <w:t>;</w:t>
+        <w:t xml:space="preserve">                        </w:t>
+      </w:r>
+      <w:r>
+        <w:rPr/>
+        <w:t>{</w:t>
       </w:r>
     </w:p>
     <w:p>
@@ -3392,11 +3351,27 @@
       </w:pPr>
       <w:r>
         <w:rPr/>
-        <w:t xml:space="preserve">                        </w:t>
-      </w:r>
-      <w:r>
-        <w:rPr/>
-        <w:t>}</w:t>
+        <w:t xml:space="preserve">                                </w:t>
+      </w:r>
+      <w:r>
+        <w:rPr>
+          <w:color w:val="0086B3"/>
+        </w:rPr>
+        <w:t>cout</w:t>
+      </w:r>
+      <w:r>
+        <w:rPr/>
+        <w:t xml:space="preserve"> &lt;&lt; *vect &lt;&lt; </w:t>
+      </w:r>
+      <w:r>
+        <w:rPr>
+          <w:color w:val="0086B3"/>
+        </w:rPr>
+        <w:t>endl</w:t>
+      </w:r>
+      <w:r>
+        <w:rPr/>
+        <w:t>;</w:t>
       </w:r>
     </w:p>
     <w:p>
@@ -3411,28 +3386,18 @@
       </w:pPr>
       <w:r>
         <w:rPr/>
-        <w:t xml:space="preserve">                        </w:t>
-      </w:r>
-      <w:r>
-        <w:rPr>
-          <w:b/>
-          <w:color w:val="333333"/>
-        </w:rPr>
-        <w:t>case</w:t>
-      </w:r>
-      <w:r>
-        <w:rPr/>
-        <w:t xml:space="preserve"> </w:t>
-      </w:r>
-      <w:r>
-        <w:rPr>
-          <w:color w:val="DD1144"/>
-        </w:rPr>
-        <w:t>'q'</w:t>
-      </w:r>
-      <w:r>
-        <w:rPr/>
-        <w:t>:</w:t>
+        <w:t xml:space="preserve">                                </w:t>
+      </w:r>
+      <w:r>
+        <w:rPr>
+          <w:b/>
+          <w:color w:val="333333"/>
+        </w:rPr>
+        <w:t>break</w:t>
+      </w:r>
+      <w:r>
+        <w:rPr/>
+        <w:t>;</w:t>
       </w:r>
     </w:p>
     <w:p>
@@ -3451,7 +3416,7 @@
       </w:r>
       <w:r>
         <w:rPr/>
-        <w:t>{</w:t>
+        <w:t>}</w:t>
       </w:r>
     </w:p>
     <w:p>
@@ -3466,21 +3431,28 @@
       </w:pPr>
       <w:r>
         <w:rPr/>
-        <w:t xml:space="preserve">                                </w:t>
-      </w:r>
-      <w:r>
-        <w:rPr/>
-        <w:t xml:space="preserve">running = </w:t>
-      </w:r>
-      <w:r>
-        <w:rPr>
-          <w:color w:val="008080"/>
-        </w:rPr>
-        <w:t>0</w:t>
-      </w:r>
-      <w:r>
-        <w:rPr/>
-        <w:t>;</w:t>
+        <w:t xml:space="preserve">                        </w:t>
+      </w:r>
+      <w:r>
+        <w:rPr>
+          <w:b/>
+          <w:color w:val="333333"/>
+        </w:rPr>
+        <w:t>case</w:t>
+      </w:r>
+      <w:r>
+        <w:rPr/>
+        <w:t xml:space="preserve"> </w:t>
+      </w:r>
+      <w:r>
+        <w:rPr>
+          <w:color w:val="DD1144"/>
+        </w:rPr>
+        <w:t>'q'</w:t>
+      </w:r>
+      <w:r>
+        <w:rPr/>
+        <w:t>:</w:t>
       </w:r>
     </w:p>
     <w:p>
@@ -3495,18 +3467,11 @@
       </w:pPr>
       <w:r>
         <w:rPr/>
-        <w:t xml:space="preserve">                                </w:t>
-      </w:r>
-      <w:r>
-        <w:rPr>
-          <w:b/>
-          <w:color w:val="333333"/>
-        </w:rPr>
-        <w:t>break</w:t>
-      </w:r>
-      <w:r>
-        <w:rPr/>
-        <w:t>;</w:t>
+        <w:t xml:space="preserve">                        </w:t>
+      </w:r>
+      <w:r>
+        <w:rPr/>
+        <w:t>{</w:t>
       </w:r>
     </w:p>
     <w:p>
@@ -3521,11 +3486,21 @@
       </w:pPr>
       <w:r>
         <w:rPr/>
-        <w:t xml:space="preserve">                        </w:t>
-      </w:r>
-      <w:r>
-        <w:rPr/>
-        <w:t>}</w:t>
+        <w:t xml:space="preserve">                                </w:t>
+      </w:r>
+      <w:r>
+        <w:rPr/>
+        <w:t xml:space="preserve">running = </w:t>
+      </w:r>
+      <w:r>
+        <w:rPr>
+          <w:color w:val="008080"/>
+        </w:rPr>
+        <w:t>0</w:t>
+      </w:r>
+      <w:r>
+        <w:rPr/>
+        <w:t>;</w:t>
       </w:r>
     </w:p>
     <w:p>
@@ -3540,18 +3515,18 @@
       </w:pPr>
       <w:r>
         <w:rPr/>
-        <w:t xml:space="preserve">                        </w:t>
-      </w:r>
-      <w:r>
-        <w:rPr>
-          <w:b/>
-          <w:color w:val="333333"/>
-        </w:rPr>
-        <w:t>default</w:t>
-      </w:r>
-      <w:r>
-        <w:rPr/>
-        <w:t>:</w:t>
+        <w:t xml:space="preserve">                                </w:t>
+      </w:r>
+      <w:r>
+        <w:rPr>
+          <w:b/>
+          <w:color w:val="333333"/>
+        </w:rPr>
+        <w:t>break</w:t>
+      </w:r>
+      <w:r>
+        <w:rPr/>
+        <w:t>;</w:t>
       </w:r>
     </w:p>
     <w:p>
@@ -3566,37 +3541,11 @@
       </w:pPr>
       <w:r>
         <w:rPr/>
-        <w:t xml:space="preserve">                                </w:t>
-      </w:r>
-      <w:r>
-        <w:rPr>
-          <w:color w:val="0086B3"/>
-        </w:rPr>
-        <w:t>cout</w:t>
-      </w:r>
-      <w:r>
-        <w:rPr/>
-        <w:t xml:space="preserve"> &lt;&lt; </w:t>
-      </w:r>
-      <w:r>
-        <w:rPr>
-          <w:color w:val="DD1144"/>
-        </w:rPr>
-        <w:t>"wrong input"</w:t>
-      </w:r>
-      <w:r>
-        <w:rPr/>
-        <w:t xml:space="preserve"> &lt;&lt; </w:t>
-      </w:r>
-      <w:r>
-        <w:rPr>
-          <w:color w:val="0086B3"/>
-        </w:rPr>
-        <w:t>endl</w:t>
-      </w:r>
-      <w:r>
-        <w:rPr/>
-        <w:t>;</w:t>
+        <w:t xml:space="preserve">                        </w:t>
+      </w:r>
+      <w:r>
+        <w:rPr/>
+        <w:t>}</w:t>
       </w:r>
     </w:p>
     <w:p>
@@ -3611,11 +3560,18 @@
       </w:pPr>
       <w:r>
         <w:rPr/>
-        <w:t xml:space="preserve">                </w:t>
-      </w:r>
-      <w:r>
-        <w:rPr/>
-        <w:t>}</w:t>
+        <w:t xml:space="preserve">                        </w:t>
+      </w:r>
+      <w:r>
+        <w:rPr>
+          <w:b/>
+          <w:color w:val="333333"/>
+        </w:rPr>
+        <w:t>default</w:t>
+      </w:r>
+      <w:r>
+        <w:rPr/>
+        <w:t>:</w:t>
       </w:r>
     </w:p>
     <w:p>
@@ -3630,11 +3586,37 @@
       </w:pPr>
       <w:r>
         <w:rPr/>
-        <w:t xml:space="preserve">        </w:t>
-      </w:r>
-      <w:r>
-        <w:rPr/>
-        <w:t>}</w:t>
+        <w:t xml:space="preserve">                                </w:t>
+      </w:r>
+      <w:r>
+        <w:rPr>
+          <w:color w:val="0086B3"/>
+        </w:rPr>
+        <w:t>cout</w:t>
+      </w:r>
+      <w:r>
+        <w:rPr/>
+        <w:t xml:space="preserve"> &lt;&lt; </w:t>
+      </w:r>
+      <w:r>
+        <w:rPr>
+          <w:color w:val="DD1144"/>
+        </w:rPr>
+        <w:t>"wrong input"</w:t>
+      </w:r>
+      <w:r>
+        <w:rPr/>
+        <w:t xml:space="preserve"> &lt;&lt; </w:t>
+      </w:r>
+      <w:r>
+        <w:rPr>
+          <w:color w:val="0086B3"/>
+        </w:rPr>
+        <w:t>endl</w:t>
+      </w:r>
+      <w:r>
+        <w:rPr/>
+        <w:t>;</w:t>
       </w:r>
     </w:p>
     <w:p>
@@ -3649,18 +3631,11 @@
       </w:pPr>
       <w:r>
         <w:rPr/>
-        <w:t xml:space="preserve">        </w:t>
-      </w:r>
-      <w:r>
-        <w:rPr>
-          <w:b/>
-          <w:color w:val="333333"/>
-        </w:rPr>
-        <w:t>delete</w:t>
-      </w:r>
-      <w:r>
-        <w:rPr/>
-        <w:t xml:space="preserve"> vect;</w:t>
+        <w:t xml:space="preserve">                </w:t>
+      </w:r>
+      <w:r>
+        <w:rPr/>
+        <w:t>}</w:t>
       </w:r>
     </w:p>
     <w:p>
@@ -3675,6 +3650,51 @@
       </w:pPr>
       <w:r>
         <w:rPr/>
+        <w:t xml:space="preserve">        </w:t>
+      </w:r>
+      <w:r>
+        <w:rPr/>
+        <w:t>}</w:t>
+      </w:r>
+    </w:p>
+    <w:p>
+      <w:pPr>
+        <w:pStyle w:val="Style21"/>
+        <w:rPr>
+          <w:rFonts w:ascii="Arial" w:hAnsi="Arial" w:eastAsia="Arial" w:cs="Arial"/>
+          <w:color w:val="auto"/>
+          <w:sz w:val="50"/>
+          <w:szCs w:val="50"/>
+        </w:rPr>
+      </w:pPr>
+      <w:r>
+        <w:rPr/>
+        <w:t xml:space="preserve">        </w:t>
+      </w:r>
+      <w:r>
+        <w:rPr>
+          <w:b/>
+          <w:color w:val="333333"/>
+        </w:rPr>
+        <w:t>delete</w:t>
+      </w:r>
+      <w:r>
+        <w:rPr/>
+        <w:t xml:space="preserve"> vect;</w:t>
+      </w:r>
+    </w:p>
+    <w:p>
+      <w:pPr>
+        <w:pStyle w:val="Style21"/>
+        <w:rPr>
+          <w:rFonts w:ascii="Arial" w:hAnsi="Arial" w:eastAsia="Arial" w:cs="Arial"/>
+          <w:color w:val="auto"/>
+          <w:sz w:val="50"/>
+          <w:szCs w:val="50"/>
+        </w:rPr>
+      </w:pPr>
+      <w:r>
+        <w:rPr/>
         <w:t>}</w:t>
       </w:r>
       <w:r>
@@ -5919,7 +5939,10 @@
         </w:rPr>
       </w:pPr>
       <w:r>
-        <w:rPr/>
+        <w:rPr>
+          <w:i/>
+          <w:color w:val="999988"/>
+        </w:rPr>
       </w:r>
       <w:r>
         <w:br w:type="page"/>
@@ -7695,7 +7718,10 @@
         </w:rPr>
       </w:pPr>
       <w:r>
-        <w:rPr/>
+        <w:rPr>
+          <w:i/>
+          <w:color w:val="999988"/>
+        </w:rPr>
       </w:r>
       <w:r>
         <w:br w:type="page"/>
@@ -7729,23 +7755,26 @@
         </w:rPr>
       </w:pPr>
       <w:r>
-        <w:rPr/>
-      </w:r>
-    </w:p>
-    <w:p>
-      <w:pPr>
-        <w:pStyle w:val="Style21"/>
-        <w:rPr>
-          <w:b/>
+        <w:rPr>
           <w:b/>
           <w:color w:val="999999"/>
         </w:rPr>
-      </w:pPr>
-      <w:r>
-        <w:rPr>
+      </w:r>
+    </w:p>
+    <w:p>
+      <w:pPr>
+        <w:pStyle w:val="Style21"/>
+        <w:rPr>
+          <w:b/>
           <w:b/>
           <w:color w:val="999999"/>
         </w:rPr>
+      </w:pPr>
+      <w:r>
+        <w:rPr>
+          <w:b/>
+          <w:color w:val="999999"/>
+        </w:rPr>
         <w:t>#ifndef TVECTOR_H</w:t>
       </w:r>
     </w:p>
@@ -7793,23 +7822,26 @@
         </w:rPr>
       </w:pPr>
       <w:r>
-        <w:rPr/>
-      </w:r>
-    </w:p>
-    <w:p>
-      <w:pPr>
-        <w:pStyle w:val="Style21"/>
-        <w:rPr>
-          <w:b/>
+        <w:rPr>
           <w:b/>
           <w:color w:val="999999"/>
         </w:rPr>
-      </w:pPr>
-      <w:r>
-        <w:rPr>
+      </w:r>
+    </w:p>
+    <w:p>
+      <w:pPr>
+        <w:pStyle w:val="Style21"/>
+        <w:rPr>
+          <w:b/>
           <w:b/>
           <w:color w:val="999999"/>
         </w:rPr>
+      </w:pPr>
+      <w:r>
+        <w:rPr>
+          <w:b/>
+          <w:color w:val="999999"/>
+        </w:rPr>
         <w:t>#include &lt;iostream&gt;</w:t>
       </w:r>
     </w:p>
@@ -7857,17 +7889,20 @@
         </w:rPr>
       </w:pPr>
       <w:r>
-        <w:rPr/>
-      </w:r>
-    </w:p>
-    <w:p>
-      <w:pPr>
-        <w:pStyle w:val="Style21"/>
-        <w:rPr>
-          <w:b/>
+        <w:rPr>
           <w:b/>
           <w:color w:val="999999"/>
         </w:rPr>
+      </w:r>
+    </w:p>
+    <w:p>
+      <w:pPr>
+        <w:pStyle w:val="Style21"/>
+        <w:rPr>
+          <w:b/>
+          <w:b/>
+          <w:color w:val="999999"/>
+        </w:rPr>
       </w:pPr>
       <w:r>
         <w:rPr>
@@ -8537,23 +8572,26 @@
         </w:rPr>
       </w:pPr>
       <w:r>
-        <w:rPr/>
-      </w:r>
-    </w:p>
-    <w:p>
-      <w:pPr>
-        <w:pStyle w:val="Style21"/>
-        <w:rPr>
-          <w:b/>
+        <w:rPr>
           <w:b/>
           <w:color w:val="999999"/>
         </w:rPr>
-      </w:pPr>
-      <w:r>
-        <w:rPr>
+      </w:r>
+    </w:p>
+    <w:p>
+      <w:pPr>
+        <w:pStyle w:val="Style21"/>
+        <w:rPr>
+          <w:b/>
           <w:b/>
           <w:color w:val="999999"/>
         </w:rPr>
+      </w:pPr>
+      <w:r>
+        <w:rPr>
+          <w:b/>
+          <w:color w:val="999999"/>
+        </w:rPr>
         <w:t>#endif</w:t>
       </w:r>
     </w:p>
@@ -8568,20 +8606,26 @@
         </w:rPr>
       </w:pPr>
       <w:r>
-        <w:rPr/>
-      </w:r>
-    </w:p>
-    <w:p>
-      <w:pPr>
-        <w:pStyle w:val="Style21"/>
-        <w:rPr>
-          <w:b/>
+        <w:rPr>
           <w:b/>
           <w:color w:val="999999"/>
         </w:rPr>
-      </w:pPr>
-      <w:r>
-        <w:rPr/>
+      </w:r>
+    </w:p>
+    <w:p>
+      <w:pPr>
+        <w:pStyle w:val="Style21"/>
+        <w:rPr>
+          <w:b/>
+          <w:b/>
+          <w:color w:val="999999"/>
+        </w:rPr>
+      </w:pPr>
+      <w:r>
+        <w:rPr>
+          <w:b/>
+          <w:color w:val="999999"/>
+        </w:rPr>
       </w:r>
     </w:p>
     <w:p>
@@ -8686,7 +8730,10 @@
         </w:rPr>
       </w:pPr>
       <w:r>
-        <w:rPr/>
+        <w:rPr>
+          <w:i/>
+          <w:color w:val="999988"/>
+        </w:rPr>
       </w:r>
     </w:p>
     <w:p>
@@ -8825,7 +8872,10 @@
         </w:rPr>
       </w:pPr>
       <w:r>
-        <w:rPr/>
+        <w:rPr>
+          <w:i/>
+          <w:color w:val="999988"/>
+        </w:rPr>
       </w:r>
     </w:p>
     <w:p>
@@ -9023,7 +9073,10 @@
         </w:rPr>
       </w:pPr>
       <w:r>
-        <w:rPr/>
+        <w:rPr>
+          <w:i/>
+          <w:color w:val="999988"/>
+        </w:rPr>
       </w:r>
     </w:p>
     <w:p>
@@ -9391,7 +9444,10 @@
         </w:rPr>
       </w:pPr>
       <w:r>
-        <w:rPr/>
+        <w:rPr>
+          <w:i/>
+          <w:color w:val="999988"/>
+        </w:rPr>
       </w:r>
     </w:p>
     <w:p>
@@ -9782,7 +9838,10 @@
         </w:rPr>
       </w:pPr>
       <w:r>
-        <w:rPr/>
+        <w:rPr>
+          <w:i/>
+          <w:color w:val="999988"/>
+        </w:rPr>
       </w:r>
     </w:p>
     <w:p>
@@ -9883,7 +9942,10 @@
         </w:rPr>
       </w:pPr>
       <w:r>
-        <w:rPr/>
+        <w:rPr>
+          <w:i/>
+          <w:color w:val="999988"/>
+        </w:rPr>
       </w:r>
     </w:p>
     <w:p>
@@ -9991,7 +10053,10 @@
         </w:rPr>
       </w:pPr>
       <w:r>
-        <w:rPr/>
+        <w:rPr>
+          <w:i/>
+          <w:color w:val="999988"/>
+        </w:rPr>
       </w:r>
     </w:p>
     <w:p>
@@ -10104,7 +10169,10 @@
         </w:rPr>
       </w:pPr>
       <w:r>
-        <w:rPr/>
+        <w:rPr>
+          <w:i/>
+          <w:color w:val="999988"/>
+        </w:rPr>
       </w:r>
     </w:p>
     <w:p>
@@ -10212,7 +10280,10 @@
         </w:rPr>
       </w:pPr>
       <w:r>
-        <w:rPr/>
+        <w:rPr>
+          <w:i/>
+          <w:color w:val="999988"/>
+        </w:rPr>
       </w:r>
     </w:p>
     <w:p>
@@ -10310,7 +10381,10 @@
         </w:rPr>
       </w:pPr>
       <w:r>
-        <w:rPr/>
+        <w:rPr>
+          <w:i/>
+          <w:color w:val="999988"/>
+        </w:rPr>
       </w:r>
     </w:p>
     <w:p>
@@ -10636,7 +10710,10 @@
         </w:rPr>
       </w:pPr>
       <w:r>
-        <w:rPr/>
+        <w:rPr>
+          <w:i/>
+          <w:color w:val="999988"/>
+        </w:rPr>
       </w:r>
     </w:p>
     <w:p>
@@ -10952,7 +11029,10 @@
         </w:rPr>
       </w:pPr>
       <w:r>
-        <w:rPr/>
+        <w:rPr>
+          <w:i/>
+          <w:color w:val="999988"/>
+        </w:rPr>
       </w:r>
     </w:p>
     <w:p>
@@ -11086,7 +11166,10 @@
         </w:rPr>
       </w:pPr>
       <w:r>
-        <w:rPr/>
+        <w:rPr>
+          <w:i/>
+          <w:color w:val="999988"/>
+        </w:rPr>
       </w:r>
     </w:p>
     <w:p>
@@ -11160,7 +11243,10 @@
         </w:rPr>
       </w:pPr>
       <w:r>
-        <w:rPr/>
+        <w:rPr>
+          <w:i/>
+          <w:color w:val="999988"/>
+        </w:rPr>
       </w:r>
     </w:p>
     <w:p>
@@ -11427,7 +11513,7 @@
     <w:pPr>
       <w:widowControl/>
       <w:suppressAutoHyphens w:val="true"/>
-      <w:overflowPunct w:val="true"/>
+      <w:overflowPunct w:val="false"/>
       <w:bidi w:val="0"/>
       <w:spacing w:before="0" w:after="0"/>
       <w:jc w:val="left"/>
@@ -11565,7 +11651,7 @@
     <w:pPr>
       <w:widowControl/>
       <w:suppressAutoHyphens w:val="true"/>
-      <w:overflowPunct w:val="true"/>
+      <w:overflowPunct w:val="false"/>
       <w:bidi w:val="0"/>
       <w:spacing w:lineRule="auto" w:line="276" w:before="0" w:after="0"/>
       <w:jc w:val="left"/>

--- a/lab3/report.docx
+++ b/lab3/report.docx
@@ -518,16 +518,7 @@
           <w:sz w:val="50"/>
           <w:szCs w:val="50"/>
         </w:rPr>
-        <w:t>ЛАБОРАТОРНАЯ РАБОТА №</w:t>
-      </w:r>
-      <w:r>
-        <w:rPr>
-          <w:rFonts w:eastAsia="Arial" w:cs="Arial" w:ascii="Arial" w:hAnsi="Arial"/>
-          <w:color w:val="auto"/>
-          <w:sz w:val="50"/>
-          <w:szCs w:val="50"/>
-        </w:rPr>
-        <w:t>5</w:t>
+        <w:t>ЛАБОРАТОРНАЯ РАБОТА №5</w:t>
       </w:r>
     </w:p>
     <w:p>
@@ -847,9 +838,9 @@
                   <wp:posOffset>826770</wp:posOffset>
                 </wp:positionH>
                 <wp:positionV relativeFrom="paragraph">
-                  <wp:posOffset>20320</wp:posOffset>
+                  <wp:posOffset>21590</wp:posOffset>
                 </wp:positionV>
-                <wp:extent cx="5124450" cy="9525"/>
+                <wp:extent cx="5125085" cy="10160"/>
                 <wp:effectExtent l="0" t="0" r="0" b="0"/>
                 <wp:wrapNone/>
                 <wp:docPr id="1" name="Shape 1"/>
@@ -860,7 +851,7 @@
                       <wps:spPr>
                         <a:xfrm>
                           <a:off x="0" y="0"/>
-                          <a:ext cx="5123880" cy="1440"/>
+                          <a:ext cx="5124600" cy="6480"/>
                         </a:xfrm>
                         <a:prstGeom prst="line">
                           <a:avLst/>
@@ -887,7 +878,7 @@
           </mc:Choice>
           <mc:Fallback>
             <w:pict>
-              <v:line id="shape_0" from="65.1pt,1.6pt" to="468.5pt,1.65pt" ID="Shape 1" stroked="t" style="position:absolute">
+              <v:line id="shape_0" from="65.1pt,1.7pt" to="468.55pt,2.15pt" ID="Shape 1" stroked="t" style="position:absolute">
                 <v:stroke color="black" weight="5040" joinstyle="miter" endcap="flat"/>
                 <v:fill o:detectmouseclick="t" on="false"/>
               </v:line>
@@ -952,9 +943,9 @@
                   <wp:posOffset>1289050</wp:posOffset>
                 </wp:positionH>
                 <wp:positionV relativeFrom="paragraph">
-                  <wp:posOffset>10795</wp:posOffset>
+                  <wp:posOffset>12700</wp:posOffset>
                 </wp:positionV>
-                <wp:extent cx="4662170" cy="8890"/>
+                <wp:extent cx="4662805" cy="9525"/>
                 <wp:effectExtent l="0" t="0" r="0" b="0"/>
                 <wp:wrapNone/>
                 <wp:docPr id="2" name="Shape 2"/>
@@ -965,7 +956,7 @@
                       <wps:spPr>
                         <a:xfrm>
                           <a:off x="0" y="0"/>
-                          <a:ext cx="4661640" cy="5040"/>
+                          <a:ext cx="4662000" cy="5040"/>
                         </a:xfrm>
                         <a:prstGeom prst="line">
                           <a:avLst/>
@@ -992,7 +983,7 @@
           </mc:Choice>
           <mc:Fallback>
             <w:pict>
-              <v:line id="shape_0" from="101.5pt,0.85pt" to="468.5pt,1.2pt" ID="Shape 2" stroked="t" style="position:absolute">
+              <v:line id="shape_0" from="101.5pt,1pt" to="468.55pt,1.35pt" ID="Shape 2" stroked="t" style="position:absolute">
                 <v:stroke color="black" weight="5040" joinstyle="miter" endcap="flat"/>
                 <v:fill o:detectmouseclick="t" on="false"/>
               </v:line>
@@ -1965,6 +1956,28 @@
         </w:rPr>
         <w:t>Умные указатели могут очень сильно упростить работу с памятью предоставляя свои возможности по автоматическому удалению объектов.</w:t>
       </w:r>
+      <w:r>
+        <w:rPr>
+          <w:rFonts w:eastAsia="DejaVu Sans" w:cs="Lohit Devanagari"/>
+          <w:color w:val="auto"/>
+          <w:kern w:val="0"/>
+          <w:sz w:val="20"/>
+          <w:szCs w:val="20"/>
+          <w:lang w:val="ru-RU" w:eastAsia="zh-CN" w:bidi="hi-IN"/>
+        </w:rPr>
+        <w:t xml:space="preserve"> </w:t>
+      </w:r>
+      <w:r>
+        <w:rPr>
+          <w:rFonts w:eastAsia="DejaVu Sans" w:cs="Lohit Devanagari"/>
+          <w:color w:val="auto"/>
+          <w:kern w:val="0"/>
+          <w:sz w:val="20"/>
+          <w:szCs w:val="20"/>
+          <w:lang w:val="ru-RU" w:eastAsia="zh-CN" w:bidi="hi-IN"/>
+        </w:rPr>
+        <w:t>Раньше у меня возникали ситуации где я забывал высвобождать память после того как объект перестал быть нужен (да и вообще постоянно вручную следить где нужно что высвобождать не очень удобно), но теперь благодаря умным указателям эта проблема решена.</w:t>
+      </w:r>
     </w:p>
     <w:p>
       <w:pPr>
@@ -11513,7 +11526,7 @@
     <w:pPr>
       <w:widowControl/>
       <w:suppressAutoHyphens w:val="true"/>
-      <w:overflowPunct w:val="false"/>
+      <w:overflowPunct w:val="true"/>
       <w:bidi w:val="0"/>
       <w:spacing w:before="0" w:after="0"/>
       <w:jc w:val="left"/>
@@ -11651,7 +11664,7 @@
     <w:pPr>
       <w:widowControl/>
       <w:suppressAutoHyphens w:val="true"/>
-      <w:overflowPunct w:val="false"/>
+      <w:overflowPunct w:val="true"/>
       <w:bidi w:val="0"/>
       <w:spacing w:lineRule="auto" w:line="276" w:before="0" w:after="0"/>
       <w:jc w:val="left"/>
